--- a/src/main/resources/templates/productsheet.docx
+++ b/src/main/resources/templates/productsheet.docx
@@ -8,6 +8,541 @@
           <w:lang w:val="en-US"/>
         </w:rPr>
       </w:pPr>
+      <w:r>
+        <w:rPr>
+          <w:noProof/>
+          <w:lang w:val="en-US"/>
+        </w:rPr>
+        <mc:AlternateContent>
+          <mc:Choice Requires="wps">
+            <w:drawing>
+              <wp:anchor distT="45720" distB="45720" distL="114300" distR="114300" simplePos="0" relativeHeight="251659264" behindDoc="0" locked="0" layoutInCell="1" allowOverlap="1" wp14:anchorId="73733375" wp14:editId="258A0811">
+                <wp:simplePos x="0" y="0"/>
+                <wp:positionH relativeFrom="margin">
+                  <wp:align>right</wp:align>
+                </wp:positionH>
+                <wp:positionV relativeFrom="paragraph">
+                  <wp:posOffset>0</wp:posOffset>
+                </wp:positionV>
+                <wp:extent cx="2362200" cy="1476375"/>
+                <wp:effectExtent l="0" t="0" r="0" b="0"/>
+                <wp:wrapSquare wrapText="bothSides"/>
+                <wp:docPr id="217" name="Text Box 2"/>
+                <wp:cNvGraphicFramePr>
+                  <a:graphicFrameLocks xmlns:a="http://schemas.openxmlformats.org/drawingml/2006/main"/>
+                </wp:cNvGraphicFramePr>
+                <a:graphic xmlns:a="http://schemas.openxmlformats.org/drawingml/2006/main">
+                  <a:graphicData uri="http://schemas.microsoft.com/office/word/2010/wordprocessingShape">
+                    <wps:wsp>
+                      <wps:cNvSpPr txBox="1">
+                        <a:spLocks noChangeArrowheads="1"/>
+                      </wps:cNvSpPr>
+                      <wps:spPr bwMode="auto">
+                        <a:xfrm>
+                          <a:off x="0" y="0"/>
+                          <a:ext cx="2362200" cy="1476375"/>
+                        </a:xfrm>
+                        <a:prstGeom prst="rect">
+                          <a:avLst/>
+                        </a:prstGeom>
+                        <a:noFill/>
+                        <a:ln w="9525">
+                          <a:noFill/>
+                          <a:miter lim="800000"/>
+                          <a:headEnd/>
+                          <a:tailEnd/>
+                        </a:ln>
+                      </wps:spPr>
+                      <wps:txbx>
+                        <w:txbxContent>
+                          <w:p>
+                            <w:pPr>
+                              <w:rPr>
+                                <w:rFonts w:ascii="Times New Roman" w:hAnsi="Times New Roman" w:cs="Times New Roman"/>
+                                <w:sz w:val="24"/>
+                                <w:szCs w:val="24"/>
+                                <w:lang w:val="en-US"/>
+                              </w:rPr>
+                            </w:pPr>
+                            <w:r>
+                              <w:rPr>
+                                <w:rFonts w:ascii="Times New Roman" w:hAnsi="Times New Roman" w:cs="Times New Roman"/>
+                                <w:sz w:val="24"/>
+                                <w:szCs w:val="24"/>
+                                <w:lang w:val="en-US"/>
+                              </w:rPr>
+                              <w:t>Enterprise</w:t>
+                            </w:r>
+                          </w:p>
+                          <w:p>
+                            <w:pPr>
+                              <w:rPr>
+                                <w:rFonts w:ascii="Times New Roman" w:hAnsi="Times New Roman" w:cs="Times New Roman"/>
+                                <w:sz w:val="24"/>
+                                <w:szCs w:val="24"/>
+                                <w:lang w:val="en-US"/>
+                              </w:rPr>
+                            </w:pPr>
+                            <w:proofErr w:type="gramStart"/>
+                            <w:r>
+                              <w:rPr>
+                                <w:rFonts w:ascii="Times New Roman" w:hAnsi="Times New Roman" w:cs="Times New Roman"/>
+                                <w:sz w:val="24"/>
+                                <w:szCs w:val="24"/>
+                                <w:lang w:val="en-US"/>
+                              </w:rPr>
+                              <w:t>Tell :</w:t>
+                            </w:r>
+                            <w:proofErr w:type="gramEnd"/>
+                            <w:r>
+                              <w:rPr>
+                                <w:rFonts w:ascii="Times New Roman" w:hAnsi="Times New Roman" w:cs="Times New Roman"/>
+                                <w:sz w:val="24"/>
+                                <w:szCs w:val="24"/>
+                                <w:lang w:val="en-US"/>
+                              </w:rPr>
+                              <w:t xml:space="preserve">  0725383951</w:t>
+                            </w:r>
+                          </w:p>
+                          <w:p>
+                            <w:pPr>
+                              <w:rPr>
+                                <w:rStyle w:val="Hyperlink"/>
+                                <w:rFonts w:ascii="Times New Roman" w:hAnsi="Times New Roman" w:cs="Times New Roman"/>
+                                <w:sz w:val="24"/>
+                                <w:szCs w:val="24"/>
+                                <w:lang w:val="en-US"/>
+                              </w:rPr>
+                            </w:pPr>
+                            <w:proofErr w:type="gramStart"/>
+                            <w:r>
+                              <w:rPr>
+                                <w:rFonts w:ascii="Times New Roman" w:hAnsi="Times New Roman" w:cs="Times New Roman"/>
+                                <w:sz w:val="24"/>
+                                <w:szCs w:val="24"/>
+                                <w:lang w:val="en-US"/>
+                              </w:rPr>
+                              <w:t>Email :</w:t>
+                            </w:r>
+                            <w:proofErr w:type="gramEnd"/>
+                            <w:r>
+                              <w:rPr>
+                                <w:rFonts w:ascii="Times New Roman" w:hAnsi="Times New Roman" w:cs="Times New Roman"/>
+                                <w:sz w:val="24"/>
+                                <w:szCs w:val="24"/>
+                                <w:lang w:val="en-US"/>
+                              </w:rPr>
+                              <w:t xml:space="preserve"> </w:t>
+                            </w:r>
+                            <w:hyperlink r:id="rId4" w:history="1">
+                              <w:r>
+                                <w:rPr>
+                                  <w:rStyle w:val="Hyperlink"/>
+                                  <w:rFonts w:ascii="Times New Roman" w:hAnsi="Times New Roman" w:cs="Times New Roman"/>
+                                  <w:sz w:val="24"/>
+                                  <w:szCs w:val="24"/>
+                                  <w:lang w:val="en-US"/>
+                                </w:rPr>
+                                <w:t>kipkuruibrian98@gmail.com</w:t>
+                              </w:r>
+                            </w:hyperlink>
+                          </w:p>
+                          <w:p>
+                            <w:pPr>
+                              <w:rPr>
+                                <w:rStyle w:val="Hyperlink"/>
+                                <w:rFonts w:ascii="Times New Roman" w:hAnsi="Times New Roman" w:cs="Times New Roman"/>
+                                <w:sz w:val="24"/>
+                                <w:szCs w:val="24"/>
+                                <w:lang w:val="en-US"/>
+                              </w:rPr>
+                            </w:pPr>
+                            <w:r>
+                              <w:rPr>
+                                <w:b/>
+                                <w:lang w:val="en-US"/>
+                              </w:rPr>
+                              <w:t>$</w:t>
+                            </w:r>
+                            <w:bookmarkStart w:id="0" w:name="_GoBack"/>
+                            <w:bookmarkEnd w:id="0"/>
+                            <w:r>
+                              <w:rPr>
+                                <w:b/>
+                                <w:lang w:val="en-US"/>
+                              </w:rPr>
+                              <w:t>{</w:t>
+                            </w:r>
+                            <w:proofErr w:type="spellStart"/>
+                            <w:r>
+                              <w:rPr>
+                                <w:b/>
+                                <w:lang w:val="en-US"/>
+                              </w:rPr>
+                              <w:t>availableQuantity</w:t>
+                            </w:r>
+                            <w:proofErr w:type="spellEnd"/>
+                            <w:r>
+                              <w:rPr>
+                                <w:b/>
+                                <w:lang w:val="en-US"/>
+                              </w:rPr>
+                              <w:t>}</w:t>
+                            </w:r>
+                          </w:p>
+                          <w:p>
+                            <w:pPr>
+                              <w:rPr>
+                                <w:rStyle w:val="Hyperlink"/>
+                                <w:rFonts w:ascii="Times New Roman" w:hAnsi="Times New Roman" w:cs="Times New Roman"/>
+                                <w:sz w:val="24"/>
+                                <w:szCs w:val="24"/>
+                                <w:lang w:val="en-US"/>
+                              </w:rPr>
+                            </w:pPr>
+                          </w:p>
+                          <w:p>
+                            <w:pPr>
+                              <w:rPr>
+                                <w:rStyle w:val="Hyperlink"/>
+                                <w:rFonts w:ascii="Times New Roman" w:hAnsi="Times New Roman" w:cs="Times New Roman"/>
+                                <w:sz w:val="24"/>
+                                <w:szCs w:val="24"/>
+                                <w:lang w:val="en-US"/>
+                              </w:rPr>
+                            </w:pPr>
+                            <w:r>
+                              <w:rPr>
+                                <w:b/>
+                                <w:lang w:val="en-US"/>
+                              </w:rPr>
+                              <w:t>{</w:t>
+                            </w:r>
+                            <w:proofErr w:type="spellStart"/>
+                            <w:r>
+                              <w:rPr>
+                                <w:b/>
+                                <w:lang w:val="en-US"/>
+                              </w:rPr>
+                              <w:t>availableQuantity</w:t>
+                            </w:r>
+                            <w:proofErr w:type="spellEnd"/>
+                            <w:r>
+                              <w:rPr>
+                                <w:b/>
+                                <w:lang w:val="en-US"/>
+                              </w:rPr>
+                              <w:t>}{</w:t>
+                            </w:r>
+                            <w:proofErr w:type="spellStart"/>
+                            <w:r>
+                              <w:rPr>
+                                <w:b/>
+                                <w:lang w:val="en-US"/>
+                              </w:rPr>
+                              <w:t>availableQuantity</w:t>
+                            </w:r>
+                            <w:proofErr w:type="spellEnd"/>
+                            <w:r>
+                              <w:rPr>
+                                <w:b/>
+                                <w:lang w:val="en-US"/>
+                              </w:rPr>
+                              <w:t>}</w:t>
+                            </w:r>
+                          </w:p>
+                          <w:p>
+                            <w:pPr>
+                              <w:rPr>
+                                <w:rFonts w:ascii="Times New Roman" w:hAnsi="Times New Roman" w:cs="Times New Roman"/>
+                                <w:sz w:val="24"/>
+                                <w:szCs w:val="24"/>
+                                <w:lang w:val="en-US"/>
+                              </w:rPr>
+                            </w:pPr>
+                          </w:p>
+                          <w:p>
+                            <w:pPr>
+                              <w:rPr>
+                                <w:lang w:val="en-US"/>
+                              </w:rPr>
+                            </w:pPr>
+                          </w:p>
+                          <w:p>
+                            <w:pPr>
+                              <w:rPr>
+                                <w:lang w:val="en-US"/>
+                              </w:rPr>
+                            </w:pPr>
+                          </w:p>
+                          <w:p>
+                            <w:pPr>
+                              <w:rPr>
+                                <w:lang w:val="en-US"/>
+                              </w:rPr>
+                            </w:pPr>
+                          </w:p>
+                        </w:txbxContent>
+                      </wps:txbx>
+                      <wps:bodyPr rot="0" vert="horz" wrap="square" lIns="91440" tIns="45720" rIns="91440" bIns="45720" anchor="t" anchorCtr="0">
+                        <a:noAutofit/>
+                      </wps:bodyPr>
+                    </wps:wsp>
+                  </a:graphicData>
+                </a:graphic>
+                <wp14:sizeRelH relativeFrom="margin">
+                  <wp14:pctWidth>0</wp14:pctWidth>
+                </wp14:sizeRelH>
+                <wp14:sizeRelV relativeFrom="margin">
+                  <wp14:pctHeight>0</wp14:pctHeight>
+                </wp14:sizeRelV>
+              </wp:anchor>
+            </w:drawing>
+          </mc:Choice>
+          <mc:Fallback>
+            <w:pict>
+              <v:shapetype w14:anchorId="73733375" id="_x0000_t202" coordsize="21600,21600" o:spt="202" path="m,l,21600r21600,l21600,xe">
+                <v:stroke joinstyle="miter"/>
+                <v:path gradientshapeok="t" o:connecttype="rect"/>
+              </v:shapetype>
+              <v:shape id="Text Box 2" o:spid="_x0000_s1026" type="#_x0000_t202" style="position:absolute;margin-left:134.8pt;margin-top:0;width:186pt;height:116.25pt;z-index:251659264;visibility:visible;mso-wrap-style:square;mso-width-percent:0;mso-height-percent:0;mso-wrap-distance-left:9pt;mso-wrap-distance-top:3.6pt;mso-wrap-distance-right:9pt;mso-wrap-distance-bottom:3.6pt;mso-position-horizontal:right;mso-position-horizontal-relative:margin;mso-position-vertical:absolute;mso-position-vertical-relative:text;mso-width-percent:0;mso-height-percent:0;mso-width-relative:margin;mso-height-relative:margin;v-text-anchor:top" o:gfxdata="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" filled="f" stroked="f">
+                <v:textbox>
+                  <w:txbxContent>
+                    <w:p>
+                      <w:pPr>
+                        <w:rPr>
+                          <w:rFonts w:ascii="Times New Roman" w:hAnsi="Times New Roman" w:cs="Times New Roman"/>
+                          <w:sz w:val="24"/>
+                          <w:szCs w:val="24"/>
+                          <w:lang w:val="en-US"/>
+                        </w:rPr>
+                      </w:pPr>
+                      <w:r>
+                        <w:rPr>
+                          <w:rFonts w:ascii="Times New Roman" w:hAnsi="Times New Roman" w:cs="Times New Roman"/>
+                          <w:sz w:val="24"/>
+                          <w:szCs w:val="24"/>
+                          <w:lang w:val="en-US"/>
+                        </w:rPr>
+                        <w:t>Enterprise</w:t>
+                      </w:r>
+                    </w:p>
+                    <w:p>
+                      <w:pPr>
+                        <w:rPr>
+                          <w:rFonts w:ascii="Times New Roman" w:hAnsi="Times New Roman" w:cs="Times New Roman"/>
+                          <w:sz w:val="24"/>
+                          <w:szCs w:val="24"/>
+                          <w:lang w:val="en-US"/>
+                        </w:rPr>
+                      </w:pPr>
+                      <w:proofErr w:type="gramStart"/>
+                      <w:r>
+                        <w:rPr>
+                          <w:rFonts w:ascii="Times New Roman" w:hAnsi="Times New Roman" w:cs="Times New Roman"/>
+                          <w:sz w:val="24"/>
+                          <w:szCs w:val="24"/>
+                          <w:lang w:val="en-US"/>
+                        </w:rPr>
+                        <w:t>Tell :</w:t>
+                      </w:r>
+                      <w:proofErr w:type="gramEnd"/>
+                      <w:r>
+                        <w:rPr>
+                          <w:rFonts w:ascii="Times New Roman" w:hAnsi="Times New Roman" w:cs="Times New Roman"/>
+                          <w:sz w:val="24"/>
+                          <w:szCs w:val="24"/>
+                          <w:lang w:val="en-US"/>
+                        </w:rPr>
+                        <w:t xml:space="preserve">  0725383951</w:t>
+                      </w:r>
+                    </w:p>
+                    <w:p>
+                      <w:pPr>
+                        <w:rPr>
+                          <w:rStyle w:val="Hyperlink"/>
+                          <w:rFonts w:ascii="Times New Roman" w:hAnsi="Times New Roman" w:cs="Times New Roman"/>
+                          <w:sz w:val="24"/>
+                          <w:szCs w:val="24"/>
+                          <w:lang w:val="en-US"/>
+                        </w:rPr>
+                      </w:pPr>
+                      <w:proofErr w:type="gramStart"/>
+                      <w:r>
+                        <w:rPr>
+                          <w:rFonts w:ascii="Times New Roman" w:hAnsi="Times New Roman" w:cs="Times New Roman"/>
+                          <w:sz w:val="24"/>
+                          <w:szCs w:val="24"/>
+                          <w:lang w:val="en-US"/>
+                        </w:rPr>
+                        <w:t>Email :</w:t>
+                      </w:r>
+                      <w:proofErr w:type="gramEnd"/>
+                      <w:r>
+                        <w:rPr>
+                          <w:rFonts w:ascii="Times New Roman" w:hAnsi="Times New Roman" w:cs="Times New Roman"/>
+                          <w:sz w:val="24"/>
+                          <w:szCs w:val="24"/>
+                          <w:lang w:val="en-US"/>
+                        </w:rPr>
+                        <w:t xml:space="preserve"> </w:t>
+                      </w:r>
+                      <w:hyperlink r:id="rId5" w:history="1">
+                        <w:r>
+                          <w:rPr>
+                            <w:rStyle w:val="Hyperlink"/>
+                            <w:rFonts w:ascii="Times New Roman" w:hAnsi="Times New Roman" w:cs="Times New Roman"/>
+                            <w:sz w:val="24"/>
+                            <w:szCs w:val="24"/>
+                            <w:lang w:val="en-US"/>
+                          </w:rPr>
+                          <w:t>kipkuruibrian98@gmail.com</w:t>
+                        </w:r>
+                      </w:hyperlink>
+                    </w:p>
+                    <w:p>
+                      <w:pPr>
+                        <w:rPr>
+                          <w:rStyle w:val="Hyperlink"/>
+                          <w:rFonts w:ascii="Times New Roman" w:hAnsi="Times New Roman" w:cs="Times New Roman"/>
+                          <w:sz w:val="24"/>
+                          <w:szCs w:val="24"/>
+                          <w:lang w:val="en-US"/>
+                        </w:rPr>
+                      </w:pPr>
+                      <w:r>
+                        <w:rPr>
+                          <w:b/>
+                          <w:lang w:val="en-US"/>
+                        </w:rPr>
+                        <w:t>$</w:t>
+                      </w:r>
+                      <w:bookmarkStart w:id="1" w:name="_GoBack"/>
+                      <w:bookmarkEnd w:id="1"/>
+                      <w:r>
+                        <w:rPr>
+                          <w:b/>
+                          <w:lang w:val="en-US"/>
+                        </w:rPr>
+                        <w:t>{</w:t>
+                      </w:r>
+                      <w:proofErr w:type="spellStart"/>
+                      <w:r>
+                        <w:rPr>
+                          <w:b/>
+                          <w:lang w:val="en-US"/>
+                        </w:rPr>
+                        <w:t>availableQuantity</w:t>
+                      </w:r>
+                      <w:proofErr w:type="spellEnd"/>
+                      <w:r>
+                        <w:rPr>
+                          <w:b/>
+                          <w:lang w:val="en-US"/>
+                        </w:rPr>
+                        <w:t>}</w:t>
+                      </w:r>
+                    </w:p>
+                    <w:p>
+                      <w:pPr>
+                        <w:rPr>
+                          <w:rStyle w:val="Hyperlink"/>
+                          <w:rFonts w:ascii="Times New Roman" w:hAnsi="Times New Roman" w:cs="Times New Roman"/>
+                          <w:sz w:val="24"/>
+                          <w:szCs w:val="24"/>
+                          <w:lang w:val="en-US"/>
+                        </w:rPr>
+                      </w:pPr>
+                    </w:p>
+                    <w:p>
+                      <w:pPr>
+                        <w:rPr>
+                          <w:rStyle w:val="Hyperlink"/>
+                          <w:rFonts w:ascii="Times New Roman" w:hAnsi="Times New Roman" w:cs="Times New Roman"/>
+                          <w:sz w:val="24"/>
+                          <w:szCs w:val="24"/>
+                          <w:lang w:val="en-US"/>
+                        </w:rPr>
+                      </w:pPr>
+                      <w:r>
+                        <w:rPr>
+                          <w:b/>
+                          <w:lang w:val="en-US"/>
+                        </w:rPr>
+                        <w:t>{</w:t>
+                      </w:r>
+                      <w:proofErr w:type="spellStart"/>
+                      <w:r>
+                        <w:rPr>
+                          <w:b/>
+                          <w:lang w:val="en-US"/>
+                        </w:rPr>
+                        <w:t>availableQuantity</w:t>
+                      </w:r>
+                      <w:proofErr w:type="spellEnd"/>
+                      <w:r>
+                        <w:rPr>
+                          <w:b/>
+                          <w:lang w:val="en-US"/>
+                        </w:rPr>
+                        <w:t>}{</w:t>
+                      </w:r>
+                      <w:proofErr w:type="spellStart"/>
+                      <w:r>
+                        <w:rPr>
+                          <w:b/>
+                          <w:lang w:val="en-US"/>
+                        </w:rPr>
+                        <w:t>availableQuantity</w:t>
+                      </w:r>
+                      <w:proofErr w:type="spellEnd"/>
+                      <w:r>
+                        <w:rPr>
+                          <w:b/>
+                          <w:lang w:val="en-US"/>
+                        </w:rPr>
+                        <w:t>}</w:t>
+                      </w:r>
+                    </w:p>
+                    <w:p>
+                      <w:pPr>
+                        <w:rPr>
+                          <w:rFonts w:ascii="Times New Roman" w:hAnsi="Times New Roman" w:cs="Times New Roman"/>
+                          <w:sz w:val="24"/>
+                          <w:szCs w:val="24"/>
+                          <w:lang w:val="en-US"/>
+                        </w:rPr>
+                      </w:pPr>
+                    </w:p>
+                    <w:p>
+                      <w:pPr>
+                        <w:rPr>
+                          <w:lang w:val="en-US"/>
+                        </w:rPr>
+                      </w:pPr>
+                    </w:p>
+                    <w:p>
+                      <w:pPr>
+                        <w:rPr>
+                          <w:lang w:val="en-US"/>
+                        </w:rPr>
+                      </w:pPr>
+                    </w:p>
+                    <w:p>
+                      <w:pPr>
+                        <w:rPr>
+                          <w:lang w:val="en-US"/>
+                        </w:rPr>
+                      </w:pPr>
+                    </w:p>
+                  </w:txbxContent>
+                </v:textbox>
+                <w10:wrap type="square" anchorx="margin"/>
+              </v:shape>
+            </w:pict>
+          </mc:Fallback>
+        </mc:AlternateContent>
+      </w:r>
       <w:r>
         <w:rPr>
           <w:noProof/>
@@ -137,11 +672,7 @@
           </mc:Choice>
           <mc:Fallback>
             <w:pict>
-              <v:shapetype w14:anchorId="53674E60" id="_x0000_t202" coordsize="21600,21600" o:spt="202" path="m,l,21600r21600,l21600,xe">
-                <v:stroke joinstyle="miter"/>
-                <v:path gradientshapeok="t" o:connecttype="rect"/>
-              </v:shapetype>
-              <v:shape id="Text Box 2" o:spid="_x0000_s1026" type="#_x0000_t202" style="position:absolute;margin-left:0;margin-top:0;width:202.4pt;height:94.4pt;z-index:251660288;visibility:visible;mso-wrap-style:square;mso-width-percent:0;mso-height-percent:0;mso-wrap-distance-left:9pt;mso-wrap-distance-top:3.6pt;mso-wrap-distance-right:9pt;mso-wrap-distance-bottom:3.6pt;mso-position-horizontal:left;mso-position-horizontal-relative:margin;mso-position-vertical:absolute;mso-position-vertical-relative:text;mso-width-percent:0;mso-height-percent:0;mso-width-relative:margin;mso-height-relative:margin;v-text-anchor:top" o:gfxdata="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" stroked="f">
+              <v:shape w14:anchorId="53674E60" id="_x0000_s1027" type="#_x0000_t202" style="position:absolute;margin-left:0;margin-top:0;width:202.4pt;height:94.4pt;z-index:251660288;visibility:visible;mso-wrap-style:square;mso-width-percent:0;mso-height-percent:0;mso-wrap-distance-left:9pt;mso-wrap-distance-top:3.6pt;mso-wrap-distance-right:9pt;mso-wrap-distance-bottom:3.6pt;mso-position-horizontal:left;mso-position-horizontal-relative:margin;mso-position-vertical:absolute;mso-position-vertical-relative:text;mso-width-percent:0;mso-height-percent:0;mso-width-relative:margin;mso-height-relative:margin;v-text-anchor:top" o:gfxdata="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" stroked="f">
                 <v:textbox>
                   <w:txbxContent>
                     <w:p>
@@ -204,307 +735,6 @@
                         <w:t>Kipkabus</w:t>
                       </w:r>
                       <w:proofErr w:type="spellEnd"/>
-                    </w:p>
-                  </w:txbxContent>
-                </v:textbox>
-                <w10:wrap type="square" anchorx="margin"/>
-              </v:shape>
-            </w:pict>
-          </mc:Fallback>
-        </mc:AlternateContent>
-      </w:r>
-      <w:r>
-        <w:rPr>
-          <w:noProof/>
-          <w:lang w:val="en-US"/>
-        </w:rPr>
-        <mc:AlternateContent>
-          <mc:Choice Requires="wps">
-            <w:drawing>
-              <wp:anchor distT="45720" distB="45720" distL="114300" distR="114300" simplePos="0" relativeHeight="251659264" behindDoc="0" locked="0" layoutInCell="1" allowOverlap="1" wp14:anchorId="73733375" wp14:editId="258A0811">
-                <wp:simplePos x="0" y="0"/>
-                <wp:positionH relativeFrom="margin">
-                  <wp:align>right</wp:align>
-                </wp:positionH>
-                <wp:positionV relativeFrom="paragraph">
-                  <wp:posOffset>0</wp:posOffset>
-                </wp:positionV>
-                <wp:extent cx="2362200" cy="1047750"/>
-                <wp:effectExtent l="0" t="0" r="0" b="0"/>
-                <wp:wrapSquare wrapText="bothSides"/>
-                <wp:docPr id="217" name="Text Box 2"/>
-                <wp:cNvGraphicFramePr>
-                  <a:graphicFrameLocks xmlns:a="http://schemas.openxmlformats.org/drawingml/2006/main"/>
-                </wp:cNvGraphicFramePr>
-                <a:graphic xmlns:a="http://schemas.openxmlformats.org/drawingml/2006/main">
-                  <a:graphicData uri="http://schemas.microsoft.com/office/word/2010/wordprocessingShape">
-                    <wps:wsp>
-                      <wps:cNvSpPr txBox="1">
-                        <a:spLocks noChangeArrowheads="1"/>
-                      </wps:cNvSpPr>
-                      <wps:spPr bwMode="auto">
-                        <a:xfrm>
-                          <a:off x="0" y="0"/>
-                          <a:ext cx="2362200" cy="1047750"/>
-                        </a:xfrm>
-                        <a:prstGeom prst="rect">
-                          <a:avLst/>
-                        </a:prstGeom>
-                        <a:noFill/>
-                        <a:ln w="9525">
-                          <a:noFill/>
-                          <a:miter lim="800000"/>
-                          <a:headEnd/>
-                          <a:tailEnd/>
-                        </a:ln>
-                      </wps:spPr>
-                      <wps:txbx>
-                        <w:txbxContent>
-                          <w:p>
-                            <w:pPr>
-                              <w:rPr>
-                                <w:rFonts w:ascii="Times New Roman" w:hAnsi="Times New Roman" w:cs="Times New Roman"/>
-                                <w:sz w:val="24"/>
-                                <w:szCs w:val="24"/>
-                                <w:lang w:val="en-US"/>
-                              </w:rPr>
-                            </w:pPr>
-                            <w:r>
-                              <w:rPr>
-                                <w:rFonts w:ascii="Times New Roman" w:hAnsi="Times New Roman" w:cs="Times New Roman"/>
-                                <w:sz w:val="24"/>
-                                <w:szCs w:val="24"/>
-                                <w:lang w:val="en-US"/>
-                              </w:rPr>
-                              <w:t>Enterprise</w:t>
-                            </w:r>
-                          </w:p>
-                          <w:p>
-                            <w:pPr>
-                              <w:rPr>
-                                <w:rFonts w:ascii="Times New Roman" w:hAnsi="Times New Roman" w:cs="Times New Roman"/>
-                                <w:sz w:val="24"/>
-                                <w:szCs w:val="24"/>
-                                <w:lang w:val="en-US"/>
-                              </w:rPr>
-                            </w:pPr>
-                            <w:proofErr w:type="gramStart"/>
-                            <w:r>
-                              <w:rPr>
-                                <w:rFonts w:ascii="Times New Roman" w:hAnsi="Times New Roman" w:cs="Times New Roman"/>
-                                <w:sz w:val="24"/>
-                                <w:szCs w:val="24"/>
-                                <w:lang w:val="en-US"/>
-                              </w:rPr>
-                              <w:t>Tell :</w:t>
-                            </w:r>
-                            <w:proofErr w:type="gramEnd"/>
-                            <w:r>
-                              <w:rPr>
-                                <w:rFonts w:ascii="Times New Roman" w:hAnsi="Times New Roman" w:cs="Times New Roman"/>
-                                <w:sz w:val="24"/>
-                                <w:szCs w:val="24"/>
-                                <w:lang w:val="en-US"/>
-                              </w:rPr>
-                              <w:t xml:space="preserve">  0725383951</w:t>
-                            </w:r>
-                          </w:p>
-                          <w:p>
-                            <w:pPr>
-                              <w:rPr>
-                                <w:rFonts w:ascii="Times New Roman" w:hAnsi="Times New Roman" w:cs="Times New Roman"/>
-                                <w:sz w:val="24"/>
-                                <w:szCs w:val="24"/>
-                                <w:lang w:val="en-US"/>
-                              </w:rPr>
-                            </w:pPr>
-                            <w:proofErr w:type="gramStart"/>
-                            <w:r>
-                              <w:rPr>
-                                <w:rFonts w:ascii="Times New Roman" w:hAnsi="Times New Roman" w:cs="Times New Roman"/>
-                                <w:sz w:val="24"/>
-                                <w:szCs w:val="24"/>
-                                <w:lang w:val="en-US"/>
-                              </w:rPr>
-                              <w:t>Email :</w:t>
-                            </w:r>
-                            <w:proofErr w:type="gramEnd"/>
-                            <w:r>
-                              <w:rPr>
-                                <w:rFonts w:ascii="Times New Roman" w:hAnsi="Times New Roman" w:cs="Times New Roman"/>
-                                <w:sz w:val="24"/>
-                                <w:szCs w:val="24"/>
-                                <w:lang w:val="en-US"/>
-                              </w:rPr>
-                              <w:t xml:space="preserve"> </w:t>
-                            </w:r>
-                            <w:hyperlink r:id="rId4" w:history="1">
-                              <w:r>
-                                <w:rPr>
-                                  <w:rStyle w:val="Hyperlink"/>
-                                  <w:rFonts w:ascii="Times New Roman" w:hAnsi="Times New Roman" w:cs="Times New Roman"/>
-                                  <w:sz w:val="24"/>
-                                  <w:szCs w:val="24"/>
-                                  <w:lang w:val="en-US"/>
-                                </w:rPr>
-                                <w:t>kipkuruibrian98@gmail.com</w:t>
-                              </w:r>
-                            </w:hyperlink>
-                          </w:p>
-                          <w:p>
-                            <w:pPr>
-                              <w:rPr>
-                                <w:lang w:val="en-US"/>
-                              </w:rPr>
-                            </w:pPr>
-                          </w:p>
-                          <w:p>
-                            <w:pPr>
-                              <w:rPr>
-                                <w:lang w:val="en-US"/>
-                              </w:rPr>
-                            </w:pPr>
-                          </w:p>
-                          <w:p>
-                            <w:pPr>
-                              <w:rPr>
-                                <w:lang w:val="en-US"/>
-                              </w:rPr>
-                            </w:pPr>
-                          </w:p>
-                        </w:txbxContent>
-                      </wps:txbx>
-                      <wps:bodyPr rot="0" vert="horz" wrap="square" lIns="91440" tIns="45720" rIns="91440" bIns="45720" anchor="t" anchorCtr="0">
-                        <a:noAutofit/>
-                      </wps:bodyPr>
-                    </wps:wsp>
-                  </a:graphicData>
-                </a:graphic>
-                <wp14:sizeRelH relativeFrom="margin">
-                  <wp14:pctWidth>0</wp14:pctWidth>
-                </wp14:sizeRelH>
-                <wp14:sizeRelV relativeFrom="margin">
-                  <wp14:pctHeight>0</wp14:pctHeight>
-                </wp14:sizeRelV>
-              </wp:anchor>
-            </w:drawing>
-          </mc:Choice>
-          <mc:Fallback>
-            <w:pict>
-              <v:shape w14:anchorId="73733375" id="_x0000_s1027" type="#_x0000_t202" style="position:absolute;margin-left:134.8pt;margin-top:0;width:186pt;height:82.5pt;z-index:251659264;visibility:visible;mso-wrap-style:square;mso-width-percent:0;mso-height-percent:0;mso-wrap-distance-left:9pt;mso-wrap-distance-top:3.6pt;mso-wrap-distance-right:9pt;mso-wrap-distance-bottom:3.6pt;mso-position-horizontal:right;mso-position-horizontal-relative:margin;mso-position-vertical:absolute;mso-position-vertical-relative:text;mso-width-percent:0;mso-height-percent:0;mso-width-relative:margin;mso-height-relative:margin;v-text-anchor:top" o:gfxdata="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" filled="f" stroked="f">
-                <v:textbox>
-                  <w:txbxContent>
-                    <w:p>
-                      <w:pPr>
-                        <w:rPr>
-                          <w:rFonts w:ascii="Times New Roman" w:hAnsi="Times New Roman" w:cs="Times New Roman"/>
-                          <w:sz w:val="24"/>
-                          <w:szCs w:val="24"/>
-                          <w:lang w:val="en-US"/>
-                        </w:rPr>
-                      </w:pPr>
-                      <w:r>
-                        <w:rPr>
-                          <w:rFonts w:ascii="Times New Roman" w:hAnsi="Times New Roman" w:cs="Times New Roman"/>
-                          <w:sz w:val="24"/>
-                          <w:szCs w:val="24"/>
-                          <w:lang w:val="en-US"/>
-                        </w:rPr>
-                        <w:t>Enterprise</w:t>
-                      </w:r>
-                    </w:p>
-                    <w:p>
-                      <w:pPr>
-                        <w:rPr>
-                          <w:rFonts w:ascii="Times New Roman" w:hAnsi="Times New Roman" w:cs="Times New Roman"/>
-                          <w:sz w:val="24"/>
-                          <w:szCs w:val="24"/>
-                          <w:lang w:val="en-US"/>
-                        </w:rPr>
-                      </w:pPr>
-                      <w:proofErr w:type="gramStart"/>
-                      <w:r>
-                        <w:rPr>
-                          <w:rFonts w:ascii="Times New Roman" w:hAnsi="Times New Roman" w:cs="Times New Roman"/>
-                          <w:sz w:val="24"/>
-                          <w:szCs w:val="24"/>
-                          <w:lang w:val="en-US"/>
-                        </w:rPr>
-                        <w:t>Tell :</w:t>
-                      </w:r>
-                      <w:proofErr w:type="gramEnd"/>
-                      <w:r>
-                        <w:rPr>
-                          <w:rFonts w:ascii="Times New Roman" w:hAnsi="Times New Roman" w:cs="Times New Roman"/>
-                          <w:sz w:val="24"/>
-                          <w:szCs w:val="24"/>
-                          <w:lang w:val="en-US"/>
-                        </w:rPr>
-                        <w:t xml:space="preserve">  0725383951</w:t>
-                      </w:r>
-                    </w:p>
-                    <w:p>
-                      <w:pPr>
-                        <w:rPr>
-                          <w:rFonts w:ascii="Times New Roman" w:hAnsi="Times New Roman" w:cs="Times New Roman"/>
-                          <w:sz w:val="24"/>
-                          <w:szCs w:val="24"/>
-                          <w:lang w:val="en-US"/>
-                        </w:rPr>
-                      </w:pPr>
-                      <w:proofErr w:type="gramStart"/>
-                      <w:r>
-                        <w:rPr>
-                          <w:rFonts w:ascii="Times New Roman" w:hAnsi="Times New Roman" w:cs="Times New Roman"/>
-                          <w:sz w:val="24"/>
-                          <w:szCs w:val="24"/>
-                          <w:lang w:val="en-US"/>
-                        </w:rPr>
-                        <w:t>Email :</w:t>
-                      </w:r>
-                      <w:proofErr w:type="gramEnd"/>
-                      <w:r>
-                        <w:rPr>
-                          <w:rFonts w:ascii="Times New Roman" w:hAnsi="Times New Roman" w:cs="Times New Roman"/>
-                          <w:sz w:val="24"/>
-                          <w:szCs w:val="24"/>
-                          <w:lang w:val="en-US"/>
-                        </w:rPr>
-                        <w:t xml:space="preserve"> </w:t>
-                      </w:r>
-                      <w:hyperlink r:id="rId5" w:history="1">
-                        <w:r>
-                          <w:rPr>
-                            <w:rStyle w:val="Hyperlink"/>
-                            <w:rFonts w:ascii="Times New Roman" w:hAnsi="Times New Roman" w:cs="Times New Roman"/>
-                            <w:sz w:val="24"/>
-                            <w:szCs w:val="24"/>
-                            <w:lang w:val="en-US"/>
-                          </w:rPr>
-                          <w:t>kipkuruibrian98@gmail.com</w:t>
-                        </w:r>
-                      </w:hyperlink>
-                    </w:p>
-                    <w:p>
-                      <w:pPr>
-                        <w:rPr>
-                          <w:lang w:val="en-US"/>
-                        </w:rPr>
-                      </w:pPr>
-                    </w:p>
-                    <w:p>
-                      <w:pPr>
-                        <w:rPr>
-                          <w:lang w:val="en-US"/>
-                        </w:rPr>
-                      </w:pPr>
-                    </w:p>
-                    <w:p>
-                      <w:pPr>
-                        <w:rPr>
-                          <w:lang w:val="en-US"/>
-                        </w:rPr>
-                      </w:pPr>
                     </w:p>
                   </w:txbxContent>
                 </v:textbox>
@@ -564,6 +794,14 @@
     <w:p>
       <w:pPr>
         <w:rPr>
+          <w:b/>
+          <w:lang w:val="en-US"/>
+        </w:rPr>
+      </w:pPr>
+    </w:p>
+    <w:p>
+      <w:pPr>
+        <w:rPr>
           <w:lang w:val="en-US"/>
         </w:rPr>
       </w:pPr>
@@ -1053,10 +1291,7 @@
         </w:rPr>
       </w:pPr>
     </w:p>
-    <w:p>
-      <w:bookmarkStart w:id="0" w:name="_GoBack"/>
-      <w:bookmarkEnd w:id="0"/>
-    </w:p>
+    <w:p/>
     <w:p/>
     <w:sectPr>
       <w:pgSz w:w="11906" w:h="16838"/>

--- a/src/main/resources/templates/productsheet.docx
+++ b/src/main/resources/templates/productsheet.docx
@@ -114,7 +114,6 @@
                                 <w:lang w:val="en-US"/>
                               </w:rPr>
                             </w:pPr>
-                            <w:proofErr w:type="gramStart"/>
                             <w:r>
                               <w:rPr>
                                 <w:rFonts w:ascii="Times New Roman" w:hAnsi="Times New Roman" w:cs="Times New Roman"/>
@@ -122,17 +121,7 @@
                                 <w:szCs w:val="24"/>
                                 <w:lang w:val="en-US"/>
                               </w:rPr>
-                              <w:t>Email :</w:t>
-                            </w:r>
-                            <w:proofErr w:type="gramEnd"/>
-                            <w:r>
-                              <w:rPr>
-                                <w:rFonts w:ascii="Times New Roman" w:hAnsi="Times New Roman" w:cs="Times New Roman"/>
-                                <w:sz w:val="24"/>
-                                <w:szCs w:val="24"/>
-                                <w:lang w:val="en-US"/>
-                              </w:rPr>
-                              <w:t xml:space="preserve"> </w:t>
+                              <w:t xml:space="preserve">Email : </w:t>
                             </w:r>
                             <w:hyperlink r:id="rId4" w:history="1">
                               <w:r>
@@ -157,49 +146,8 @@
                                 <w:lang w:val="en-US"/>
                               </w:rPr>
                             </w:pPr>
-                            <w:r>
-                              <w:rPr>
-                                <w:b/>
-                                <w:lang w:val="en-US"/>
-                              </w:rPr>
-                              <w:t>$</w:t>
-                            </w:r>
                             <w:bookmarkStart w:id="0" w:name="_GoBack"/>
                             <w:bookmarkEnd w:id="0"/>
-                            <w:r>
-                              <w:rPr>
-                                <w:b/>
-                                <w:lang w:val="en-US"/>
-                              </w:rPr>
-                              <w:t>{</w:t>
-                            </w:r>
-                            <w:proofErr w:type="spellStart"/>
-                            <w:r>
-                              <w:rPr>
-                                <w:b/>
-                                <w:lang w:val="en-US"/>
-                              </w:rPr>
-                              <w:t>availableQuantity</w:t>
-                            </w:r>
-                            <w:proofErr w:type="spellEnd"/>
-                            <w:r>
-                              <w:rPr>
-                                <w:b/>
-                                <w:lang w:val="en-US"/>
-                              </w:rPr>
-                              <w:t>}</w:t>
-                            </w:r>
-                          </w:p>
-                          <w:p>
-                            <w:pPr>
-                              <w:rPr>
-                                <w:rStyle w:val="Hyperlink"/>
-                                <w:rFonts w:ascii="Times New Roman" w:hAnsi="Times New Roman" w:cs="Times New Roman"/>
-                                <w:sz w:val="24"/>
-                                <w:szCs w:val="24"/>
-                                <w:lang w:val="en-US"/>
-                              </w:rPr>
-                            </w:pPr>
                           </w:p>
                           <w:p>
                             <w:pPr>
@@ -367,7 +315,6 @@
                           <w:lang w:val="en-US"/>
                         </w:rPr>
                       </w:pPr>
-                      <w:proofErr w:type="gramStart"/>
                       <w:r>
                         <w:rPr>
                           <w:rFonts w:ascii="Times New Roman" w:hAnsi="Times New Roman" w:cs="Times New Roman"/>
@@ -375,17 +322,7 @@
                           <w:szCs w:val="24"/>
                           <w:lang w:val="en-US"/>
                         </w:rPr>
-                        <w:t>Email :</w:t>
-                      </w:r>
-                      <w:proofErr w:type="gramEnd"/>
-                      <w:r>
-                        <w:rPr>
-                          <w:rFonts w:ascii="Times New Roman" w:hAnsi="Times New Roman" w:cs="Times New Roman"/>
-                          <w:sz w:val="24"/>
-                          <w:szCs w:val="24"/>
-                          <w:lang w:val="en-US"/>
-                        </w:rPr>
-                        <w:t xml:space="preserve"> </w:t>
+                        <w:t xml:space="preserve">Email : </w:t>
                       </w:r>
                       <w:hyperlink r:id="rId5" w:history="1">
                         <w:r>
@@ -410,49 +347,8 @@
                           <w:lang w:val="en-US"/>
                         </w:rPr>
                       </w:pPr>
-                      <w:r>
-                        <w:rPr>
-                          <w:b/>
-                          <w:lang w:val="en-US"/>
-                        </w:rPr>
-                        <w:t>$</w:t>
-                      </w:r>
                       <w:bookmarkStart w:id="1" w:name="_GoBack"/>
                       <w:bookmarkEnd w:id="1"/>
-                      <w:r>
-                        <w:rPr>
-                          <w:b/>
-                          <w:lang w:val="en-US"/>
-                        </w:rPr>
-                        <w:t>{</w:t>
-                      </w:r>
-                      <w:proofErr w:type="spellStart"/>
-                      <w:r>
-                        <w:rPr>
-                          <w:b/>
-                          <w:lang w:val="en-US"/>
-                        </w:rPr>
-                        <w:t>availableQuantity</w:t>
-                      </w:r>
-                      <w:proofErr w:type="spellEnd"/>
-                      <w:r>
-                        <w:rPr>
-                          <w:b/>
-                          <w:lang w:val="en-US"/>
-                        </w:rPr>
-                        <w:t>}</w:t>
-                      </w:r>
-                    </w:p>
-                    <w:p>
-                      <w:pPr>
-                        <w:rPr>
-                          <w:rStyle w:val="Hyperlink"/>
-                          <w:rFonts w:ascii="Times New Roman" w:hAnsi="Times New Roman" w:cs="Times New Roman"/>
-                          <w:sz w:val="24"/>
-                          <w:szCs w:val="24"/>
-                          <w:lang w:val="en-US"/>
-                        </w:rPr>
-                      </w:pPr>
                     </w:p>
                     <w:p>
                       <w:pPr>
